--- a/单词相关.docx
+++ b/单词相关.docx
@@ -551,12 +551,123 @@
         <w:t>行动迟缓</w:t>
       </w:r>
     </w:p>
-    <w:p/>
-    <w:p/>
-    <w:p>
+    <w:p>
+      <w:pPr>
+        <w:widowControl/>
+        <w:jc w:val="left"/>
+        <w:rPr>
+          <w:rFonts w:ascii="Times New Roman" w:eastAsia="Times New Roman" w:hAnsi="Times New Roman" w:cs="Times New Roman"/>
+          <w:kern w:val="0"/>
+        </w:rPr>
+      </w:pPr>
+      <w:r>
+        <w:t>fau</w:t>
+      </w:r>
+      <w:r>
+        <w:rPr>
+          <w:rFonts w:hint="eastAsia"/>
+        </w:rPr>
+        <w:t>x</w:t>
+      </w:r>
+      <w:r>
+        <w:t xml:space="preserve">  </w:t>
+      </w:r>
+      <w:r>
+        <w:rPr>
+          <w:rFonts w:ascii="Times New Roman" w:eastAsia="Times New Roman" w:hAnsi="Times New Roman" w:cs="Times New Roman"/>
+          <w:color w:val="999999"/>
+          <w:kern w:val="0"/>
+        </w:rPr>
+        <w:t>adj.</w:t>
+      </w:r>
+      <w:r>
+        <w:rPr>
+          <w:rFonts w:ascii="MS Mincho" w:eastAsia="MS Mincho" w:hAnsi="MS Mincho" w:cs="MS Mincho"/>
+          <w:kern w:val="0"/>
+        </w:rPr>
+        <w:t>人造的</w:t>
+      </w:r>
+      <w:r>
+        <w:rPr>
+          <w:rFonts w:ascii="Times New Roman" w:eastAsia="Times New Roman" w:hAnsi="Times New Roman" w:cs="Times New Roman"/>
+          <w:kern w:val="0"/>
+        </w:rPr>
+        <w:t>; &lt;</w:t>
+      </w:r>
+      <w:r>
+        <w:rPr>
+          <w:rFonts w:ascii="MS Mincho" w:eastAsia="MS Mincho" w:hAnsi="MS Mincho" w:cs="MS Mincho"/>
+          <w:kern w:val="0"/>
+        </w:rPr>
+        <w:t>法</w:t>
+      </w:r>
+      <w:r>
+        <w:rPr>
+          <w:rFonts w:ascii="Times New Roman" w:eastAsia="Times New Roman" w:hAnsi="Times New Roman" w:cs="Times New Roman"/>
+          <w:kern w:val="0"/>
+        </w:rPr>
+        <w:t>&gt;</w:t>
+      </w:r>
+      <w:r>
+        <w:rPr>
+          <w:rFonts w:ascii="MS Mincho" w:eastAsia="MS Mincho" w:hAnsi="MS Mincho" w:cs="MS Mincho"/>
+          <w:kern w:val="0"/>
+        </w:rPr>
+        <w:t>假的</w:t>
+      </w:r>
+      <w:r>
+        <w:rPr>
+          <w:rFonts w:ascii="Times New Roman" w:eastAsia="Times New Roman" w:hAnsi="Times New Roman" w:cs="Times New Roman"/>
+          <w:kern w:val="0"/>
+        </w:rPr>
+        <w:t xml:space="preserve">; </w:t>
+      </w:r>
+      <w:r>
+        <w:rPr>
+          <w:rFonts w:ascii="SimSun" w:eastAsia="SimSun" w:hAnsi="SimSun" w:cs="SimSun"/>
+          <w:kern w:val="0"/>
+        </w:rPr>
+        <w:t>伪的</w:t>
+      </w:r>
+      <w:r>
+        <w:rPr>
+          <w:rFonts w:ascii="Times New Roman" w:eastAsia="Times New Roman" w:hAnsi="Times New Roman" w:cs="Times New Roman"/>
+          <w:kern w:val="0"/>
+        </w:rPr>
+        <w:t xml:space="preserve">; </w:t>
+      </w:r>
+      <w:r>
+        <w:rPr>
+          <w:rFonts w:ascii="MS Mincho" w:eastAsia="MS Mincho" w:hAnsi="MS Mincho" w:cs="MS Mincho"/>
+          <w:kern w:val="0"/>
+        </w:rPr>
+        <w:t>人工的</w:t>
+      </w:r>
+      <w:r>
+        <w:rPr>
+          <w:rFonts w:ascii="Times New Roman" w:eastAsia="Times New Roman" w:hAnsi="Times New Roman" w:cs="Times New Roman"/>
+          <w:kern w:val="0"/>
+        </w:rPr>
+        <w:t>;</w:t>
+      </w:r>
+    </w:p>
+    <w:p>
+      <w:pPr>
+        <w:widowControl/>
+        <w:autoSpaceDE w:val="0"/>
+        <w:autoSpaceDN w:val="0"/>
+        <w:adjustRightInd w:val="0"/>
+        <w:spacing w:after="240" w:line="340" w:lineRule="atLeast"/>
+        <w:jc w:val="left"/>
+        <w:rPr>
+          <w:rFonts w:ascii="Times" w:hAnsi="Times" w:cs="Times"/>
+          <w:kern w:val="0"/>
+        </w:rPr>
+      </w:pPr>
       <w:bookmarkStart w:id="0" w:name="_GoBack"/>
       <w:bookmarkEnd w:id="0"/>
     </w:p>
+    <w:p/>
     <w:sectPr>
       <w:pgSz w:w="11900" w:h="16840"/>
       <w:pgMar w:top="1440" w:right="1800" w:bottom="1440" w:left="1800" w:header="851" w:footer="992" w:gutter="0"/>
@@ -999,6 +1110,16 @@
     <w:semiHidden/>
     <w:unhideWhenUsed/>
   </w:style>
+  <w:style w:type="character" w:customStyle="1" w:styleId="opdicttext1">
+    <w:name w:val="op_dict_text1"/>
+    <w:basedOn w:val="a0"/>
+    <w:rsid w:val="0011364D"/>
+  </w:style>
+  <w:style w:type="character" w:customStyle="1" w:styleId="opdicttext2">
+    <w:name w:val="op_dict_text2"/>
+    <w:basedOn w:val="a0"/>
+    <w:rsid w:val="0011364D"/>
+  </w:style>
 </w:styles>
 </file>
 

--- a/单词相关.docx
+++ b/单词相关.docx
@@ -650,6 +650,443 @@
         </w:rPr>
         <w:t>;</w:t>
       </w:r>
+    </w:p>
+    <w:tbl>
+      <w:tblPr>
+        <w:tblW w:w="0" w:type="auto"/>
+        <w:tblCellMar>
+          <w:left w:w="0" w:type="dxa"/>
+          <w:right w:w="0" w:type="dxa"/>
+        </w:tblCellMar>
+        <w:tblLook w:val="04A0" w:firstRow="1" w:lastRow="0" w:firstColumn="1" w:lastColumn="0" w:noHBand="0" w:noVBand="1"/>
+      </w:tblPr>
+      <w:tblGrid>
+        <w:gridCol w:w="1462"/>
+        <w:gridCol w:w="2550"/>
+        <w:gridCol w:w="2682"/>
+      </w:tblGrid>
+      <w:tr>
+        <w:tc>
+          <w:tcPr>
+            <w:tcW w:w="0" w:type="auto"/>
+            <w:vAlign w:val="center"/>
+            <w:hideMark/>
+          </w:tcPr>
+          <w:p>
+            <w:pPr>
+              <w:widowControl/>
+              <w:jc w:val="left"/>
+              <w:rPr>
+                <w:rFonts w:ascii="Arial" w:eastAsia="Times New Roman" w:hAnsi="Arial" w:cs="Arial"/>
+                <w:kern w:val="0"/>
+                <w:sz w:val="20"/>
+                <w:szCs w:val="20"/>
+              </w:rPr>
+            </w:pPr>
+            <w:r>
+              <w:rPr>
+                <w:rFonts w:ascii="Arial" w:eastAsia="Times New Roman" w:hAnsi="Arial" w:cs="Arial"/>
+                <w:kern w:val="0"/>
+                <w:sz w:val="36"/>
+                <w:szCs w:val="36"/>
+              </w:rPr>
+              <w:t>snapshot</w:t>
+            </w:r>
+          </w:p>
+        </w:tc>
+        <w:tc>
+          <w:tcPr>
+            <w:tcW w:w="0" w:type="auto"/>
+            <w:noWrap/>
+            <w:vAlign w:val="center"/>
+            <w:hideMark/>
+          </w:tcPr>
+          <w:p>
+            <w:pPr>
+              <w:widowControl/>
+              <w:jc w:val="left"/>
+              <w:rPr>
+                <w:rFonts w:ascii="Arial" w:eastAsia="Times New Roman" w:hAnsi="Arial" w:cs="Arial"/>
+                <w:kern w:val="0"/>
+                <w:sz w:val="20"/>
+                <w:szCs w:val="20"/>
+              </w:rPr>
+            </w:pPr>
+            <w:r>
+              <w:rPr>
+                <w:rFonts w:ascii="MS Mincho" w:eastAsia="MS Mincho" w:hAnsi="MS Mincho" w:cs="MS Mincho"/>
+                <w:kern w:val="0"/>
+                <w:sz w:val="21"/>
+                <w:szCs w:val="21"/>
+              </w:rPr>
+              <w:t>英</w:t>
+            </w:r>
+            <w:r>
+              <w:rPr>
+                <w:rFonts w:ascii="Arial" w:eastAsia="Times New Roman" w:hAnsi="Arial" w:cs="Arial"/>
+                <w:kern w:val="0"/>
+              </w:rPr>
+              <w:t>[ˈ</w:t>
+            </w:r>
+            <w:proofErr w:type="spellStart"/>
+            <w:r>
+              <w:rPr>
+                <w:rFonts w:ascii="Arial" w:eastAsia="Times New Roman" w:hAnsi="Arial" w:cs="Arial"/>
+                <w:kern w:val="0"/>
+              </w:rPr>
+              <w:t>snæpʃɒt</w:t>
+            </w:r>
+            <w:proofErr w:type="spellEnd"/>
+            <w:r>
+              <w:rPr>
+                <w:rFonts w:ascii="Arial" w:eastAsia="Times New Roman" w:hAnsi="Arial" w:cs="Arial"/>
+                <w:kern w:val="0"/>
+              </w:rPr>
+              <w:t>]</w:t>
+            </w:r>
+          </w:p>
+        </w:tc>
+        <w:tc>
+          <w:tcPr>
+            <w:tcW w:w="0" w:type="auto"/>
+            <w:noWrap/>
+            <w:vAlign w:val="center"/>
+            <w:hideMark/>
+          </w:tcPr>
+          <w:p>
+            <w:pPr>
+              <w:widowControl/>
+              <w:jc w:val="left"/>
+              <w:rPr>
+                <w:rFonts w:ascii="Arial" w:eastAsia="Times New Roman" w:hAnsi="Arial" w:cs="Arial"/>
+                <w:kern w:val="0"/>
+                <w:sz w:val="20"/>
+                <w:szCs w:val="20"/>
+              </w:rPr>
+            </w:pPr>
+            <w:r>
+              <w:rPr>
+                <w:rFonts w:ascii="MS Mincho" w:eastAsia="MS Mincho" w:hAnsi="MS Mincho" w:cs="MS Mincho"/>
+                <w:kern w:val="0"/>
+                <w:sz w:val="21"/>
+                <w:szCs w:val="21"/>
+              </w:rPr>
+              <w:t>美</w:t>
+            </w:r>
+            <w:r>
+              <w:rPr>
+                <w:rFonts w:ascii="Arial" w:eastAsia="Times New Roman" w:hAnsi="Arial" w:cs="Arial"/>
+                <w:kern w:val="0"/>
+              </w:rPr>
+              <w:t>[ˈ</w:t>
+            </w:r>
+            <w:proofErr w:type="spellStart"/>
+            <w:r>
+              <w:rPr>
+                <w:rFonts w:ascii="Arial" w:eastAsia="Times New Roman" w:hAnsi="Arial" w:cs="Arial"/>
+                <w:kern w:val="0"/>
+              </w:rPr>
+              <w:t>snæpʃɑ:t</w:t>
+            </w:r>
+            <w:proofErr w:type="spellEnd"/>
+            <w:r>
+              <w:rPr>
+                <w:rFonts w:ascii="Arial" w:eastAsia="Times New Roman" w:hAnsi="Arial" w:cs="Arial"/>
+                <w:kern w:val="0"/>
+              </w:rPr>
+              <w:t>]</w:t>
+            </w:r>
+          </w:p>
+        </w:tc>
+      </w:tr>
+      <w:tr>
+        <w:tblPrEx>
+          <w:shd w:val="clear" w:color="auto" w:fill="FFFFFF"/>
+        </w:tblPrEx>
+        <w:tc>
+          <w:tcPr>
+            <w:tcW w:w="0" w:type="auto"/>
+            <w:shd w:val="clear" w:color="auto" w:fill="FFFFFF"/>
+            <w:hideMark/>
+          </w:tcPr>
+          <w:p>
+            <w:pPr>
+              <w:widowControl/>
+              <w:spacing w:after="135"/>
+              <w:jc w:val="left"/>
+              <w:rPr>
+                <w:rFonts w:ascii="Arial" w:eastAsia="Times New Roman" w:hAnsi="Arial" w:cs="Arial"/>
+                <w:color w:val="333333"/>
+                <w:kern w:val="0"/>
+                <w:sz w:val="20"/>
+                <w:szCs w:val="20"/>
+              </w:rPr>
+            </w:pPr>
+            <w:r>
+              <w:rPr>
+                <w:rFonts w:ascii="Arial" w:eastAsia="Times New Roman" w:hAnsi="Arial" w:cs="Arial"/>
+                <w:color w:val="999999"/>
+                <w:kern w:val="0"/>
+                <w:sz w:val="20"/>
+                <w:szCs w:val="20"/>
+              </w:rPr>
+              <w:t>n.</w:t>
+            </w:r>
+          </w:p>
+        </w:tc>
+        <w:tc>
+          <w:tcPr>
+            <w:tcW w:w="0" w:type="auto"/>
+            <w:gridSpan w:val="2"/>
+            <w:shd w:val="clear" w:color="auto" w:fill="FFFFFF"/>
+            <w:hideMark/>
+          </w:tcPr>
+          <w:p>
+            <w:pPr>
+              <w:widowControl/>
+              <w:jc w:val="left"/>
+              <w:rPr>
+                <w:rFonts w:ascii="Arial" w:eastAsia="Times New Roman" w:hAnsi="Arial" w:cs="Arial"/>
+                <w:color w:val="333333"/>
+                <w:kern w:val="0"/>
+                <w:sz w:val="20"/>
+                <w:szCs w:val="20"/>
+              </w:rPr>
+            </w:pPr>
+            <w:r>
+              <w:rPr>
+                <w:rFonts w:ascii="MS Mincho" w:eastAsia="MS Mincho" w:hAnsi="MS Mincho" w:cs="MS Mincho"/>
+                <w:color w:val="333333"/>
+                <w:kern w:val="0"/>
+                <w:sz w:val="20"/>
+                <w:szCs w:val="20"/>
+              </w:rPr>
+              <w:t>（快照）</w:t>
+            </w:r>
+            <w:r>
+              <w:rPr>
+                <w:rFonts w:ascii="Arial" w:eastAsia="Times New Roman" w:hAnsi="Arial" w:cs="Arial"/>
+                <w:color w:val="333333"/>
+                <w:kern w:val="0"/>
+                <w:sz w:val="20"/>
+                <w:szCs w:val="20"/>
+              </w:rPr>
+              <w:t xml:space="preserve"> </w:t>
+            </w:r>
+            <w:r>
+              <w:rPr>
+                <w:rFonts w:ascii="MS Mincho" w:eastAsia="MS Mincho" w:hAnsi="MS Mincho" w:cs="MS Mincho"/>
+                <w:color w:val="333333"/>
+                <w:kern w:val="0"/>
+                <w:sz w:val="20"/>
+                <w:szCs w:val="20"/>
+              </w:rPr>
+              <w:t>照片，独立的印象，</w:t>
+            </w:r>
+            <w:r>
+              <w:rPr>
+                <w:rFonts w:ascii="SimSun" w:eastAsia="SimSun" w:hAnsi="SimSun" w:cs="SimSun"/>
+                <w:color w:val="333333"/>
+                <w:kern w:val="0"/>
+                <w:sz w:val="20"/>
+                <w:szCs w:val="20"/>
+              </w:rPr>
+              <w:t>简单</w:t>
+            </w:r>
+            <w:r>
+              <w:rPr>
+                <w:rFonts w:ascii="MS Mincho" w:eastAsia="MS Mincho" w:hAnsi="MS Mincho" w:cs="MS Mincho"/>
+                <w:color w:val="333333"/>
+                <w:kern w:val="0"/>
+                <w:sz w:val="20"/>
+                <w:szCs w:val="20"/>
+              </w:rPr>
+              <w:t>印象</w:t>
+            </w:r>
+            <w:r>
+              <w:rPr>
+                <w:rFonts w:ascii="Arial" w:eastAsia="Times New Roman" w:hAnsi="Arial" w:cs="Arial"/>
+                <w:color w:val="333333"/>
+                <w:kern w:val="0"/>
+                <w:sz w:val="20"/>
+                <w:szCs w:val="20"/>
+              </w:rPr>
+              <w:t xml:space="preserve">; </w:t>
+            </w:r>
+            <w:r>
+              <w:rPr>
+                <w:rFonts w:ascii="SimSun" w:eastAsia="SimSun" w:hAnsi="SimSun" w:cs="SimSun"/>
+                <w:color w:val="333333"/>
+                <w:kern w:val="0"/>
+                <w:sz w:val="20"/>
+                <w:szCs w:val="20"/>
+              </w:rPr>
+              <w:t>简介</w:t>
+            </w:r>
+            <w:r>
+              <w:rPr>
+                <w:rFonts w:ascii="Arial" w:eastAsia="Times New Roman" w:hAnsi="Arial" w:cs="Arial"/>
+                <w:color w:val="333333"/>
+                <w:kern w:val="0"/>
+                <w:sz w:val="20"/>
+                <w:szCs w:val="20"/>
+              </w:rPr>
+              <w:t xml:space="preserve">; </w:t>
+            </w:r>
+            <w:r>
+              <w:rPr>
+                <w:rFonts w:ascii="MS Mincho" w:eastAsia="MS Mincho" w:hAnsi="MS Mincho" w:cs="MS Mincho"/>
+                <w:color w:val="333333"/>
+                <w:kern w:val="0"/>
+                <w:sz w:val="20"/>
+                <w:szCs w:val="20"/>
+              </w:rPr>
+              <w:t>急射，速射</w:t>
+            </w:r>
+            <w:r>
+              <w:rPr>
+                <w:rFonts w:ascii="Arial" w:eastAsia="Times New Roman" w:hAnsi="Arial" w:cs="Arial"/>
+                <w:color w:val="333333"/>
+                <w:kern w:val="0"/>
+                <w:sz w:val="20"/>
+                <w:szCs w:val="20"/>
+              </w:rPr>
+              <w:t>;</w:t>
+            </w:r>
+          </w:p>
+        </w:tc>
+      </w:tr>
+    </w:tbl>
+    <w:p>
+      <w:pPr>
+        <w:widowControl/>
+        <w:jc w:val="left"/>
+        <w:rPr>
+          <w:rFonts w:ascii="Times New Roman" w:eastAsia="Times New Roman" w:hAnsi="Times New Roman" w:cs="Times New Roman"/>
+          <w:vanish/>
+          <w:kern w:val="0"/>
+        </w:rPr>
+      </w:pPr>
+    </w:p>
+    <w:tbl>
+      <w:tblPr>
+        <w:tblW w:w="0" w:type="auto"/>
+        <w:shd w:val="clear" w:color="auto" w:fill="FFFFFF"/>
+        <w:tblCellMar>
+          <w:left w:w="0" w:type="dxa"/>
+          <w:right w:w="0" w:type="dxa"/>
+        </w:tblCellMar>
+        <w:tblLook w:val="04A0" w:firstRow="1" w:lastRow="0" w:firstColumn="1" w:lastColumn="0" w:noHBand="0" w:noVBand="1"/>
+      </w:tblPr>
+      <w:tblGrid>
+        <w:gridCol w:w="212"/>
+        <w:gridCol w:w="1056"/>
+      </w:tblGrid>
+      <w:tr>
+        <w:tc>
+          <w:tcPr>
+            <w:tcW w:w="0" w:type="auto"/>
+            <w:shd w:val="clear" w:color="auto" w:fill="FFFFFF"/>
+            <w:hideMark/>
+          </w:tcPr>
+          <w:p>
+            <w:pPr>
+              <w:widowControl/>
+              <w:spacing w:after="135"/>
+              <w:jc w:val="left"/>
+              <w:rPr>
+                <w:rFonts w:ascii="Arial" w:eastAsia="Times New Roman" w:hAnsi="Arial" w:cs="Arial"/>
+                <w:color w:val="333333"/>
+                <w:kern w:val="0"/>
+                <w:sz w:val="20"/>
+                <w:szCs w:val="20"/>
+              </w:rPr>
+            </w:pPr>
+            <w:proofErr w:type="spellStart"/>
+            <w:r>
+              <w:rPr>
+                <w:rFonts w:ascii="Arial" w:eastAsia="Times New Roman" w:hAnsi="Arial" w:cs="Arial"/>
+                <w:color w:val="999999"/>
+                <w:kern w:val="0"/>
+                <w:sz w:val="20"/>
+                <w:szCs w:val="20"/>
+              </w:rPr>
+              <w:t>vt.</w:t>
+            </w:r>
+            <w:proofErr w:type="spellEnd"/>
+          </w:p>
+        </w:tc>
+        <w:tc>
+          <w:tcPr>
+            <w:tcW w:w="0" w:type="auto"/>
+            <w:shd w:val="clear" w:color="auto" w:fill="FFFFFF"/>
+            <w:hideMark/>
+          </w:tcPr>
+          <w:p>
+            <w:pPr>
+              <w:widowControl/>
+              <w:jc w:val="left"/>
+              <w:rPr>
+                <w:rFonts w:ascii="Arial" w:eastAsia="Times New Roman" w:hAnsi="Arial" w:cs="Arial"/>
+                <w:color w:val="333333"/>
+                <w:kern w:val="0"/>
+                <w:sz w:val="20"/>
+                <w:szCs w:val="20"/>
+              </w:rPr>
+            </w:pPr>
+            <w:r>
+              <w:rPr>
+                <w:rFonts w:ascii="SimSun" w:eastAsia="SimSun" w:hAnsi="SimSun" w:cs="SimSun"/>
+                <w:color w:val="333333"/>
+                <w:kern w:val="0"/>
+                <w:sz w:val="20"/>
+                <w:szCs w:val="20"/>
+              </w:rPr>
+              <w:t>给</w:t>
+            </w:r>
+            <w:r>
+              <w:rPr>
+                <w:rFonts w:ascii="Arial" w:eastAsia="Times New Roman" w:hAnsi="Arial" w:cs="Arial"/>
+                <w:color w:val="333333"/>
+                <w:kern w:val="0"/>
+                <w:sz w:val="20"/>
+                <w:szCs w:val="20"/>
+              </w:rPr>
+              <w:t>…</w:t>
+            </w:r>
+            <w:r>
+              <w:rPr>
+                <w:rFonts w:ascii="MS Mincho" w:eastAsia="MS Mincho" w:hAnsi="MS Mincho" w:cs="MS Mincho"/>
+                <w:color w:val="333333"/>
+                <w:kern w:val="0"/>
+                <w:sz w:val="20"/>
+                <w:szCs w:val="20"/>
+              </w:rPr>
+              <w:t>拍快照</w:t>
+            </w:r>
+            <w:r>
+              <w:rPr>
+                <w:rFonts w:ascii="Arial" w:eastAsia="Times New Roman" w:hAnsi="Arial" w:cs="Arial"/>
+                <w:color w:val="333333"/>
+                <w:kern w:val="0"/>
+                <w:sz w:val="20"/>
+                <w:szCs w:val="20"/>
+              </w:rPr>
+              <w:t>;</w:t>
+            </w:r>
+          </w:p>
+        </w:tc>
+      </w:tr>
+    </w:tbl>
+    <w:p>
+      <w:pPr>
+        <w:widowControl/>
+        <w:jc w:val="left"/>
+        <w:rPr>
+          <w:rFonts w:ascii="Times New Roman" w:eastAsia="Times New Roman" w:hAnsi="Times New Roman" w:cs="Times New Roman"/>
+          <w:kern w:val="0"/>
+        </w:rPr>
+      </w:pPr>
     </w:p>
     <w:p>
       <w:pPr>
@@ -664,10 +1101,466 @@
           <w:kern w:val="0"/>
         </w:rPr>
       </w:pPr>
+    </w:p>
+    <w:tbl>
+      <w:tblPr>
+        <w:tblW w:w="0" w:type="auto"/>
+        <w:tblCellMar>
+          <w:left w:w="0" w:type="dxa"/>
+          <w:right w:w="0" w:type="dxa"/>
+        </w:tblCellMar>
+        <w:tblLook w:val="04A0" w:firstRow="1" w:lastRow="0" w:firstColumn="1" w:lastColumn="0" w:noHBand="0" w:noVBand="1"/>
+      </w:tblPr>
+      <w:tblGrid>
+        <w:gridCol w:w="614"/>
+        <w:gridCol w:w="547"/>
+        <w:gridCol w:w="1104"/>
+        <w:gridCol w:w="1136"/>
+      </w:tblGrid>
+      <w:tr>
+        <w:tc>
+          <w:tcPr>
+            <w:tcW w:w="0" w:type="auto"/>
+            <w:gridSpan w:val="2"/>
+            <w:vAlign w:val="center"/>
+            <w:hideMark/>
+          </w:tcPr>
+          <w:p>
+            <w:pPr>
+              <w:widowControl/>
+              <w:jc w:val="left"/>
+              <w:rPr>
+                <w:rFonts w:ascii="Arial" w:eastAsia="Times New Roman" w:hAnsi="Arial" w:cs="Arial"/>
+                <w:kern w:val="0"/>
+                <w:sz w:val="20"/>
+                <w:szCs w:val="20"/>
+              </w:rPr>
+            </w:pPr>
+            <w:r>
+              <w:rPr>
+                <w:rFonts w:ascii="Arial" w:eastAsia="Times New Roman" w:hAnsi="Arial" w:cs="Arial"/>
+                <w:kern w:val="0"/>
+                <w:sz w:val="36"/>
+                <w:szCs w:val="36"/>
+              </w:rPr>
+              <w:t>spin up</w:t>
+            </w:r>
+          </w:p>
+        </w:tc>
+        <w:tc>
+          <w:tcPr>
+            <w:tcW w:w="0" w:type="auto"/>
+            <w:noWrap/>
+            <w:vAlign w:val="center"/>
+            <w:hideMark/>
+          </w:tcPr>
+          <w:p>
+            <w:pPr>
+              <w:widowControl/>
+              <w:jc w:val="left"/>
+              <w:rPr>
+                <w:rFonts w:ascii="Arial" w:eastAsia="Times New Roman" w:hAnsi="Arial" w:cs="Arial"/>
+                <w:kern w:val="0"/>
+                <w:sz w:val="20"/>
+                <w:szCs w:val="20"/>
+              </w:rPr>
+            </w:pPr>
+            <w:r>
+              <w:rPr>
+                <w:rFonts w:ascii="MS Mincho" w:eastAsia="MS Mincho" w:hAnsi="MS Mincho" w:cs="MS Mincho"/>
+                <w:kern w:val="0"/>
+                <w:sz w:val="21"/>
+                <w:szCs w:val="21"/>
+              </w:rPr>
+              <w:t>英</w:t>
+            </w:r>
+            <w:r>
+              <w:rPr>
+                <w:rFonts w:ascii="Arial" w:eastAsia="Times New Roman" w:hAnsi="Arial" w:cs="Arial"/>
+                <w:kern w:val="0"/>
+              </w:rPr>
+              <w:t xml:space="preserve">[spin </w:t>
+            </w:r>
+            <w:proofErr w:type="spellStart"/>
+            <w:r>
+              <w:rPr>
+                <w:rFonts w:ascii="Arial" w:eastAsia="Times New Roman" w:hAnsi="Arial" w:cs="Arial"/>
+                <w:kern w:val="0"/>
+              </w:rPr>
+              <w:t>ʌp</w:t>
+            </w:r>
+            <w:proofErr w:type="spellEnd"/>
+            <w:r>
+              <w:rPr>
+                <w:rFonts w:ascii="Arial" w:eastAsia="Times New Roman" w:hAnsi="Arial" w:cs="Arial"/>
+                <w:kern w:val="0"/>
+              </w:rPr>
+              <w:t>]</w:t>
+            </w:r>
+          </w:p>
+        </w:tc>
+        <w:tc>
+          <w:tcPr>
+            <w:tcW w:w="0" w:type="auto"/>
+            <w:noWrap/>
+            <w:vAlign w:val="center"/>
+            <w:hideMark/>
+          </w:tcPr>
+          <w:p>
+            <w:pPr>
+              <w:widowControl/>
+              <w:jc w:val="left"/>
+              <w:rPr>
+                <w:rFonts w:ascii="Arial" w:eastAsia="Times New Roman" w:hAnsi="Arial" w:cs="Arial"/>
+                <w:kern w:val="0"/>
+                <w:sz w:val="20"/>
+                <w:szCs w:val="20"/>
+              </w:rPr>
+            </w:pPr>
+            <w:r>
+              <w:rPr>
+                <w:rFonts w:ascii="MS Mincho" w:eastAsia="MS Mincho" w:hAnsi="MS Mincho" w:cs="MS Mincho"/>
+                <w:kern w:val="0"/>
+                <w:sz w:val="21"/>
+                <w:szCs w:val="21"/>
+              </w:rPr>
+              <w:t>美</w:t>
+            </w:r>
+            <w:r>
+              <w:rPr>
+                <w:rFonts w:ascii="Arial" w:eastAsia="Times New Roman" w:hAnsi="Arial" w:cs="Arial"/>
+                <w:kern w:val="0"/>
+              </w:rPr>
+              <w:t>[</w:t>
+            </w:r>
+            <w:proofErr w:type="spellStart"/>
+            <w:r>
+              <w:rPr>
+                <w:rFonts w:ascii="Arial" w:eastAsia="Times New Roman" w:hAnsi="Arial" w:cs="Arial"/>
+                <w:kern w:val="0"/>
+              </w:rPr>
+              <w:t>spɪn</w:t>
+            </w:r>
+            <w:proofErr w:type="spellEnd"/>
+            <w:r>
+              <w:rPr>
+                <w:rFonts w:ascii="Arial" w:eastAsia="Times New Roman" w:hAnsi="Arial" w:cs="Arial"/>
+                <w:kern w:val="0"/>
+              </w:rPr>
+              <w:t xml:space="preserve"> </w:t>
+            </w:r>
+            <w:proofErr w:type="spellStart"/>
+            <w:r>
+              <w:rPr>
+                <w:rFonts w:ascii="Arial" w:eastAsia="Times New Roman" w:hAnsi="Arial" w:cs="Arial"/>
+                <w:kern w:val="0"/>
+              </w:rPr>
+              <w:t>ʌp</w:t>
+            </w:r>
+            <w:proofErr w:type="spellEnd"/>
+            <w:r>
+              <w:rPr>
+                <w:rFonts w:ascii="Arial" w:eastAsia="Times New Roman" w:hAnsi="Arial" w:cs="Arial"/>
+                <w:kern w:val="0"/>
+              </w:rPr>
+              <w:t>]</w:t>
+            </w:r>
+          </w:p>
+        </w:tc>
+      </w:tr>
+      <w:tr>
+        <w:tblPrEx>
+          <w:shd w:val="clear" w:color="auto" w:fill="FFFFFF"/>
+        </w:tblPrEx>
+        <w:trPr>
+          <w:gridAfter w:val="2"/>
+        </w:trPr>
+        <w:tc>
+          <w:tcPr>
+            <w:tcW w:w="0" w:type="auto"/>
+            <w:shd w:val="clear" w:color="auto" w:fill="FFFFFF"/>
+            <w:hideMark/>
+          </w:tcPr>
+          <w:p>
+            <w:pPr>
+              <w:widowControl/>
+              <w:spacing w:after="135"/>
+              <w:jc w:val="left"/>
+              <w:rPr>
+                <w:rFonts w:ascii="Arial" w:eastAsia="Times New Roman" w:hAnsi="Arial" w:cs="Arial"/>
+                <w:color w:val="333333"/>
+                <w:kern w:val="0"/>
+                <w:sz w:val="20"/>
+                <w:szCs w:val="20"/>
+              </w:rPr>
+            </w:pPr>
+            <w:r>
+              <w:rPr>
+                <w:rFonts w:ascii="Arial" w:eastAsia="Times New Roman" w:hAnsi="Arial" w:cs="Arial"/>
+                <w:color w:val="999999"/>
+                <w:kern w:val="0"/>
+                <w:sz w:val="20"/>
+                <w:szCs w:val="20"/>
+              </w:rPr>
+              <w:t>[</w:t>
+            </w:r>
+            <w:r>
+              <w:rPr>
+                <w:rFonts w:ascii="SimSun" w:eastAsia="SimSun" w:hAnsi="SimSun" w:cs="SimSun"/>
+                <w:color w:val="999999"/>
+                <w:kern w:val="0"/>
+                <w:sz w:val="20"/>
+                <w:szCs w:val="20"/>
+              </w:rPr>
+              <w:t>词典</w:t>
+            </w:r>
+            <w:r>
+              <w:rPr>
+                <w:rFonts w:ascii="Arial" w:eastAsia="Times New Roman" w:hAnsi="Arial" w:cs="Arial"/>
+                <w:color w:val="999999"/>
+                <w:kern w:val="0"/>
+                <w:sz w:val="20"/>
+                <w:szCs w:val="20"/>
+              </w:rPr>
+              <w:t>]</w:t>
+            </w:r>
+          </w:p>
+        </w:tc>
+        <w:tc>
+          <w:tcPr>
+            <w:tcW w:w="0" w:type="auto"/>
+            <w:shd w:val="clear" w:color="auto" w:fill="FFFFFF"/>
+            <w:hideMark/>
+          </w:tcPr>
+          <w:p>
+            <w:pPr>
+              <w:widowControl/>
+              <w:jc w:val="left"/>
+              <w:rPr>
+                <w:rFonts w:ascii="Arial" w:eastAsia="Times New Roman" w:hAnsi="Arial" w:cs="Arial"/>
+                <w:color w:val="333333"/>
+                <w:kern w:val="0"/>
+                <w:sz w:val="20"/>
+                <w:szCs w:val="20"/>
+              </w:rPr>
+            </w:pPr>
+            <w:r>
+              <w:rPr>
+                <w:rFonts w:ascii="MS Mincho" w:eastAsia="MS Mincho" w:hAnsi="MS Mincho" w:cs="MS Mincho"/>
+                <w:color w:val="333333"/>
+                <w:kern w:val="0"/>
+                <w:sz w:val="20"/>
+                <w:szCs w:val="20"/>
+              </w:rPr>
+              <w:t>起</w:t>
+            </w:r>
+            <w:r>
+              <w:rPr>
+                <w:rFonts w:ascii="SimSun" w:eastAsia="SimSun" w:hAnsi="SimSun" w:cs="SimSun"/>
+                <w:color w:val="333333"/>
+                <w:kern w:val="0"/>
+                <w:sz w:val="20"/>
+                <w:szCs w:val="20"/>
+              </w:rPr>
+              <w:t>转</w:t>
+            </w:r>
+            <w:r>
+              <w:rPr>
+                <w:rFonts w:ascii="Arial" w:eastAsia="Times New Roman" w:hAnsi="Arial" w:cs="Arial"/>
+                <w:color w:val="333333"/>
+                <w:kern w:val="0"/>
+                <w:sz w:val="20"/>
+                <w:szCs w:val="20"/>
+              </w:rPr>
+              <w:t>;</w:t>
+            </w:r>
+          </w:p>
+        </w:tc>
+      </w:tr>
+    </w:tbl>
+    <w:p>
+      <w:pPr>
+        <w:widowControl/>
+        <w:shd w:val="clear" w:color="auto" w:fill="FFFFFF"/>
+        <w:spacing w:line="300" w:lineRule="atLeast"/>
+        <w:jc w:val="left"/>
+        <w:rPr>
+          <w:rFonts w:ascii="Arial" w:eastAsia="Times New Roman" w:hAnsi="Arial" w:cs="Arial"/>
+          <w:color w:val="333333"/>
+          <w:kern w:val="0"/>
+          <w:sz w:val="20"/>
+          <w:szCs w:val="20"/>
+        </w:rPr>
+      </w:pPr>
+      <w:r>
+        <w:rPr>
+          <w:rFonts w:ascii="Arial" w:eastAsia="Times New Roman" w:hAnsi="Arial" w:cs="Arial"/>
+          <w:color w:val="999999"/>
+          <w:kern w:val="0"/>
+          <w:sz w:val="20"/>
+          <w:szCs w:val="20"/>
+        </w:rPr>
+        <w:t>[</w:t>
+      </w:r>
+      <w:r>
+        <w:rPr>
+          <w:rFonts w:ascii="MS Mincho" w:eastAsia="MS Mincho" w:hAnsi="MS Mincho" w:cs="MS Mincho"/>
+          <w:color w:val="999999"/>
+          <w:kern w:val="0"/>
+          <w:sz w:val="20"/>
+          <w:szCs w:val="20"/>
+        </w:rPr>
+        <w:t>例句</w:t>
+      </w:r>
+      <w:r>
+        <w:rPr>
+          <w:rFonts w:ascii="Arial" w:eastAsia="Times New Roman" w:hAnsi="Arial" w:cs="Arial"/>
+          <w:color w:val="999999"/>
+          <w:kern w:val="0"/>
+          <w:sz w:val="20"/>
+          <w:szCs w:val="20"/>
+        </w:rPr>
+        <w:t>]</w:t>
+      </w:r>
+      <w:r>
+        <w:rPr>
+          <w:rFonts w:ascii="Arial" w:eastAsia="Times New Roman" w:hAnsi="Arial" w:cs="Arial"/>
+          <w:color w:val="333333"/>
+          <w:kern w:val="0"/>
+          <w:sz w:val="20"/>
+          <w:szCs w:val="20"/>
+        </w:rPr>
+        <w:t>Step One: </w:t>
+      </w:r>
+      <w:r>
+        <w:rPr>
+          <w:rFonts w:ascii="Arial" w:eastAsia="Times New Roman" w:hAnsi="Arial" w:cs="Arial"/>
+          <w:color w:val="CC0000"/>
+          <w:kern w:val="0"/>
+          <w:sz w:val="20"/>
+          <w:szCs w:val="20"/>
+        </w:rPr>
+        <w:t>Spin</w:t>
+      </w:r>
+      <w:r>
+        <w:rPr>
+          <w:rFonts w:ascii="Arial" w:eastAsia="Times New Roman" w:hAnsi="Arial" w:cs="Arial"/>
+          <w:color w:val="333333"/>
+          <w:kern w:val="0"/>
+          <w:sz w:val="20"/>
+          <w:szCs w:val="20"/>
+        </w:rPr>
+        <w:t> </w:t>
+      </w:r>
+      <w:r>
+        <w:rPr>
+          <w:rFonts w:ascii="Arial" w:eastAsia="Times New Roman" w:hAnsi="Arial" w:cs="Arial"/>
+          <w:color w:val="CC0000"/>
+          <w:kern w:val="0"/>
+          <w:sz w:val="20"/>
+          <w:szCs w:val="20"/>
+        </w:rPr>
+        <w:t>up</w:t>
+      </w:r>
+      <w:r>
+        <w:rPr>
+          <w:rFonts w:ascii="Arial" w:eastAsia="Times New Roman" w:hAnsi="Arial" w:cs="Arial"/>
+          <w:color w:val="333333"/>
+          <w:kern w:val="0"/>
+          <w:sz w:val="20"/>
+          <w:szCs w:val="20"/>
+        </w:rPr>
+        <w:t> the grid on the cloud</w:t>
+      </w:r>
+    </w:p>
+    <w:p>
+      <w:pPr>
+        <w:widowControl/>
+        <w:shd w:val="clear" w:color="auto" w:fill="FFFFFF"/>
+        <w:spacing w:line="300" w:lineRule="atLeast"/>
+        <w:jc w:val="left"/>
+        <w:rPr>
+          <w:rFonts w:ascii="Arial" w:eastAsia="Times New Roman" w:hAnsi="Arial" w:cs="Arial"/>
+          <w:color w:val="333333"/>
+          <w:kern w:val="0"/>
+          <w:sz w:val="20"/>
+          <w:szCs w:val="20"/>
+        </w:rPr>
+      </w:pPr>
+      <w:r>
+        <w:rPr>
+          <w:rFonts w:ascii="MS Mincho" w:eastAsia="MS Mincho" w:hAnsi="MS Mincho" w:cs="MS Mincho"/>
+          <w:color w:val="333333"/>
+          <w:kern w:val="0"/>
+          <w:sz w:val="20"/>
+          <w:szCs w:val="20"/>
+        </w:rPr>
+        <w:t>第一步：在云</w:t>
+      </w:r>
+      <w:r>
+        <w:rPr>
+          <w:rFonts w:ascii="MS Mincho" w:eastAsia="MS Mincho" w:hAnsi="MS Mincho" w:cs="MS Mincho"/>
+          <w:color w:val="CC0000"/>
+          <w:kern w:val="0"/>
+          <w:sz w:val="20"/>
+          <w:szCs w:val="20"/>
+        </w:rPr>
+        <w:t>上启</w:t>
+      </w:r>
+      <w:r>
+        <w:rPr>
+          <w:rFonts w:ascii="SimSun" w:eastAsia="SimSun" w:hAnsi="SimSun" w:cs="SimSun"/>
+          <w:color w:val="CC0000"/>
+          <w:kern w:val="0"/>
+          <w:sz w:val="20"/>
+          <w:szCs w:val="20"/>
+        </w:rPr>
+        <w:t>动</w:t>
+      </w:r>
+      <w:r>
+        <w:rPr>
+          <w:rFonts w:ascii="MS Mincho" w:eastAsia="MS Mincho" w:hAnsi="MS Mincho" w:cs="MS Mincho"/>
+          <w:color w:val="333333"/>
+          <w:kern w:val="0"/>
+          <w:sz w:val="20"/>
+          <w:szCs w:val="20"/>
+        </w:rPr>
+        <w:t>网格</w:t>
+      </w:r>
+    </w:p>
+    <w:p/>
+    <w:p>
+      <w:pPr>
+        <w:rPr>
+          <w:rFonts w:hint="eastAsia"/>
+        </w:rPr>
+      </w:pPr>
+      <w:hyperlink r:id="rId4" w:history="1">
+        <w:r>
+          <w:rPr>
+            <w:rStyle w:val="a4"/>
+          </w:rPr>
+          <w:t>http://www.brombone.com/</w:t>
+        </w:r>
+      </w:hyperlink>
+      <w:r>
+        <w:t xml:space="preserve"> SPA</w:t>
+      </w:r>
+      <w:r>
+        <w:t>应用</w:t>
+      </w:r>
+      <w:r>
+        <w:rPr>
+          <w:rFonts w:hint="eastAsia"/>
+        </w:rPr>
+        <w:t>SEO</w:t>
+      </w:r>
+      <w:r>
+        <w:t>方案</w:t>
+      </w:r>
       <w:bookmarkStart w:id="0" w:name="_GoBack"/>
       <w:bookmarkEnd w:id="0"/>
     </w:p>
-    <w:p/>
     <w:sectPr>
       <w:pgSz w:w="11900" w:h="16840"/>
       <w:pgMar w:top="1440" w:right="1800" w:bottom="1440" w:left="1800" w:header="851" w:footer="992" w:gutter="0"/>
@@ -1120,6 +2013,53 @@
     <w:basedOn w:val="a0"/>
     <w:rsid w:val="0011364D"/>
   </w:style>
+  <w:style w:type="character" w:customStyle="1" w:styleId="opdict3font24">
+    <w:name w:val="op_dict3_font24"/>
+    <w:basedOn w:val="a0"/>
+    <w:rsid w:val="00EE5828"/>
+  </w:style>
+  <w:style w:type="character" w:customStyle="1" w:styleId="opdict3font14">
+    <w:name w:val="op_dict3_font14"/>
+    <w:basedOn w:val="a0"/>
+    <w:rsid w:val="00EE5828"/>
+  </w:style>
+  <w:style w:type="character" w:customStyle="1" w:styleId="opdict3font16">
+    <w:name w:val="op_dict3_font16"/>
+    <w:basedOn w:val="a0"/>
+    <w:rsid w:val="00EE5828"/>
+  </w:style>
+  <w:style w:type="character" w:customStyle="1" w:styleId="opdict3lineoneresulttip">
+    <w:name w:val="op_dict3_lineone_result_tip"/>
+    <w:basedOn w:val="a0"/>
+    <w:rsid w:val="00814C28"/>
+  </w:style>
+  <w:style w:type="character" w:customStyle="1" w:styleId="apple-converted-space">
+    <w:name w:val="apple-converted-space"/>
+    <w:basedOn w:val="a0"/>
+    <w:rsid w:val="00814C28"/>
+  </w:style>
+  <w:style w:type="character" w:styleId="a3">
+    <w:name w:val="Emphasis"/>
+    <w:basedOn w:val="a0"/>
+    <w:uiPriority w:val="20"/>
+    <w:qFormat/>
+    <w:rsid w:val="00814C28"/>
+    <w:rPr>
+      <w:i/>
+      <w:iCs/>
+    </w:rPr>
+  </w:style>
+  <w:style w:type="character" w:styleId="a4">
+    <w:name w:val="Hyperlink"/>
+    <w:basedOn w:val="a0"/>
+    <w:uiPriority w:val="99"/>
+    <w:unhideWhenUsed/>
+    <w:rsid w:val="00814C28"/>
+    <w:rPr>
+      <w:color w:val="0563C1" w:themeColor="hyperlink"/>
+      <w:u w:val="single"/>
+    </w:rPr>
+  </w:style>
 </w:styles>
 </file>
 

--- a/单词相关.docx
+++ b/单词相关.docx
@@ -1530,11 +1530,6 @@
     </w:p>
     <w:p/>
     <w:p>
-      <w:pPr>
-        <w:rPr>
-          <w:rFonts w:hint="eastAsia"/>
-        </w:rPr>
-      </w:pPr>
       <w:hyperlink r:id="rId4" w:history="1">
         <w:r>
           <w:rPr>
@@ -1558,6 +1553,551 @@
       <w:r>
         <w:t>方案</w:t>
       </w:r>
+    </w:p>
+    <w:tbl>
+      <w:tblPr>
+        <w:tblW w:w="0" w:type="auto"/>
+        <w:tblCellMar>
+          <w:left w:w="0" w:type="dxa"/>
+          <w:right w:w="0" w:type="dxa"/>
+        </w:tblCellMar>
+        <w:tblLook w:val="04A0" w:firstRow="1" w:lastRow="0" w:firstColumn="1" w:lastColumn="0" w:noHBand="0" w:noVBand="1"/>
+      </w:tblPr>
+      <w:tblGrid>
+        <w:gridCol w:w="1211"/>
+        <w:gridCol w:w="1466"/>
+        <w:gridCol w:w="1466"/>
+      </w:tblGrid>
+      <w:tr>
+        <w:trPr>
+          <w:gridAfter w:val="2"/>
+        </w:trPr>
+        <w:tc>
+          <w:tcPr>
+            <w:tcW w:w="0" w:type="auto"/>
+            <w:vAlign w:val="center"/>
+            <w:hideMark/>
+          </w:tcPr>
+          <w:p>
+            <w:pPr>
+              <w:widowControl/>
+              <w:jc w:val="left"/>
+              <w:rPr>
+                <w:rFonts w:ascii="Arial" w:eastAsia="Times New Roman" w:hAnsi="Arial" w:cs="Arial"/>
+                <w:kern w:val="0"/>
+                <w:sz w:val="20"/>
+                <w:szCs w:val="20"/>
+              </w:rPr>
+            </w:pPr>
+            <w:r>
+              <w:rPr>
+                <w:rFonts w:ascii="Arial" w:eastAsia="Times New Roman" w:hAnsi="Arial" w:cs="Arial"/>
+                <w:kern w:val="0"/>
+                <w:sz w:val="36"/>
+                <w:szCs w:val="36"/>
+              </w:rPr>
+              <w:t>caveat</w:t>
+            </w:r>
+          </w:p>
+        </w:tc>
+      </w:tr>
+      <w:tr>
+        <w:tc>
+          <w:tcPr>
+            <w:tcW w:w="0" w:type="auto"/>
+            <w:noWrap/>
+            <w:tcMar>
+              <w:top w:w="75" w:type="dxa"/>
+              <w:left w:w="0" w:type="dxa"/>
+              <w:bottom w:w="0" w:type="dxa"/>
+              <w:right w:w="0" w:type="dxa"/>
+            </w:tcMar>
+            <w:vAlign w:val="center"/>
+            <w:hideMark/>
+          </w:tcPr>
+          <w:p>
+            <w:pPr>
+              <w:widowControl/>
+              <w:jc w:val="left"/>
+              <w:rPr>
+                <w:rFonts w:ascii="Arial" w:eastAsia="Times New Roman" w:hAnsi="Arial" w:cs="Arial"/>
+                <w:kern w:val="0"/>
+                <w:sz w:val="20"/>
+                <w:szCs w:val="20"/>
+              </w:rPr>
+            </w:pPr>
+            <w:r>
+              <w:rPr>
+                <w:rFonts w:ascii="MS Mincho" w:eastAsia="MS Mincho" w:hAnsi="MS Mincho" w:cs="MS Mincho"/>
+                <w:kern w:val="0"/>
+                <w:sz w:val="21"/>
+                <w:szCs w:val="21"/>
+              </w:rPr>
+              <w:t>英</w:t>
+            </w:r>
+            <w:r>
+              <w:rPr>
+                <w:rFonts w:ascii="Arial" w:eastAsia="Times New Roman" w:hAnsi="Arial" w:cs="Arial"/>
+                <w:kern w:val="0"/>
+              </w:rPr>
+              <w:t>[ˈ</w:t>
+            </w:r>
+            <w:proofErr w:type="spellStart"/>
+            <w:r>
+              <w:rPr>
+                <w:rFonts w:ascii="Arial" w:eastAsia="Times New Roman" w:hAnsi="Arial" w:cs="Arial"/>
+                <w:kern w:val="0"/>
+              </w:rPr>
+              <w:t>kæviæt</w:t>
+            </w:r>
+            <w:proofErr w:type="spellEnd"/>
+            <w:r>
+              <w:rPr>
+                <w:rFonts w:ascii="Arial" w:eastAsia="Times New Roman" w:hAnsi="Arial" w:cs="Arial"/>
+                <w:kern w:val="0"/>
+              </w:rPr>
+              <w:t>]</w:t>
+            </w:r>
+          </w:p>
+        </w:tc>
+        <w:tc>
+          <w:tcPr>
+            <w:tcW w:w="0" w:type="auto"/>
+            <w:gridSpan w:val="2"/>
+            <w:noWrap/>
+            <w:tcMar>
+              <w:top w:w="75" w:type="dxa"/>
+              <w:left w:w="0" w:type="dxa"/>
+              <w:bottom w:w="0" w:type="dxa"/>
+              <w:right w:w="0" w:type="dxa"/>
+            </w:tcMar>
+            <w:vAlign w:val="center"/>
+            <w:hideMark/>
+          </w:tcPr>
+          <w:p>
+            <w:pPr>
+              <w:widowControl/>
+              <w:jc w:val="left"/>
+              <w:rPr>
+                <w:rFonts w:ascii="Arial" w:eastAsia="Times New Roman" w:hAnsi="Arial" w:cs="Arial"/>
+                <w:kern w:val="0"/>
+                <w:sz w:val="20"/>
+                <w:szCs w:val="20"/>
+              </w:rPr>
+            </w:pPr>
+            <w:r>
+              <w:rPr>
+                <w:rFonts w:ascii="MS Mincho" w:eastAsia="MS Mincho" w:hAnsi="MS Mincho" w:cs="MS Mincho"/>
+                <w:kern w:val="0"/>
+                <w:sz w:val="21"/>
+                <w:szCs w:val="21"/>
+              </w:rPr>
+              <w:t>美</w:t>
+            </w:r>
+            <w:r>
+              <w:rPr>
+                <w:rFonts w:ascii="Arial" w:eastAsia="Times New Roman" w:hAnsi="Arial" w:cs="Arial"/>
+                <w:kern w:val="0"/>
+              </w:rPr>
+              <w:t>[ˈ</w:t>
+            </w:r>
+            <w:proofErr w:type="spellStart"/>
+            <w:r>
+              <w:rPr>
+                <w:rFonts w:ascii="Arial" w:eastAsia="Times New Roman" w:hAnsi="Arial" w:cs="Arial"/>
+                <w:kern w:val="0"/>
+              </w:rPr>
+              <w:t>keviˌæt</w:t>
+            </w:r>
+            <w:proofErr w:type="spellEnd"/>
+            <w:r>
+              <w:rPr>
+                <w:rFonts w:ascii="Arial" w:eastAsia="Times New Roman" w:hAnsi="Arial" w:cs="Arial"/>
+                <w:kern w:val="0"/>
+              </w:rPr>
+              <w:t>, ˈ</w:t>
+            </w:r>
+            <w:proofErr w:type="spellStart"/>
+            <w:r>
+              <w:rPr>
+                <w:rFonts w:ascii="Arial" w:eastAsia="Times New Roman" w:hAnsi="Arial" w:cs="Arial"/>
+                <w:kern w:val="0"/>
+              </w:rPr>
+              <w:t>kævi</w:t>
+            </w:r>
+            <w:proofErr w:type="spellEnd"/>
+            <w:r>
+              <w:rPr>
+                <w:rFonts w:ascii="Arial" w:eastAsia="Times New Roman" w:hAnsi="Arial" w:cs="Arial"/>
+                <w:kern w:val="0"/>
+              </w:rPr>
+              <w:t>-, ˈ</w:t>
+            </w:r>
+            <w:proofErr w:type="spellStart"/>
+            <w:r>
+              <w:rPr>
+                <w:rFonts w:ascii="Arial" w:eastAsia="Times New Roman" w:hAnsi="Arial" w:cs="Arial"/>
+                <w:kern w:val="0"/>
+              </w:rPr>
+              <w:t>kɑviˌɑt</w:t>
+            </w:r>
+            <w:proofErr w:type="spellEnd"/>
+            <w:r>
+              <w:rPr>
+                <w:rFonts w:ascii="Arial" w:eastAsia="Times New Roman" w:hAnsi="Arial" w:cs="Arial"/>
+                <w:kern w:val="0"/>
+              </w:rPr>
+              <w:t>]</w:t>
+            </w:r>
+          </w:p>
+        </w:tc>
+      </w:tr>
+      <w:tr>
+        <w:tblPrEx>
+          <w:shd w:val="clear" w:color="auto" w:fill="FFFFFF"/>
+        </w:tblPrEx>
+        <w:trPr>
+          <w:gridAfter w:val="1"/>
+        </w:trPr>
+        <w:tc>
+          <w:tcPr>
+            <w:tcW w:w="0" w:type="auto"/>
+            <w:shd w:val="clear" w:color="auto" w:fill="FFFFFF"/>
+            <w:hideMark/>
+          </w:tcPr>
+          <w:p>
+            <w:pPr>
+              <w:widowControl/>
+              <w:spacing w:after="135"/>
+              <w:jc w:val="left"/>
+              <w:rPr>
+                <w:rFonts w:ascii="Arial" w:eastAsia="Times New Roman" w:hAnsi="Arial" w:cs="Arial"/>
+                <w:color w:val="333333"/>
+                <w:kern w:val="0"/>
+                <w:sz w:val="20"/>
+                <w:szCs w:val="20"/>
+              </w:rPr>
+            </w:pPr>
+            <w:r>
+              <w:rPr>
+                <w:rFonts w:ascii="Arial" w:eastAsia="Times New Roman" w:hAnsi="Arial" w:cs="Arial"/>
+                <w:color w:val="999999"/>
+                <w:kern w:val="0"/>
+                <w:sz w:val="20"/>
+                <w:szCs w:val="20"/>
+              </w:rPr>
+              <w:t>n.</w:t>
+            </w:r>
+          </w:p>
+        </w:tc>
+        <w:tc>
+          <w:tcPr>
+            <w:tcW w:w="0" w:type="auto"/>
+            <w:shd w:val="clear" w:color="auto" w:fill="FFFFFF"/>
+            <w:hideMark/>
+          </w:tcPr>
+          <w:p>
+            <w:pPr>
+              <w:widowControl/>
+              <w:jc w:val="left"/>
+              <w:rPr>
+                <w:rFonts w:ascii="Arial" w:eastAsia="Times New Roman" w:hAnsi="Arial" w:cs="Arial"/>
+                <w:color w:val="333333"/>
+                <w:kern w:val="0"/>
+                <w:sz w:val="20"/>
+                <w:szCs w:val="20"/>
+              </w:rPr>
+            </w:pPr>
+            <w:r>
+              <w:rPr>
+                <w:rFonts w:ascii="MS Mincho" w:eastAsia="MS Mincho" w:hAnsi="MS Mincho" w:cs="MS Mincho"/>
+                <w:color w:val="333333"/>
+                <w:kern w:val="0"/>
+                <w:sz w:val="20"/>
+                <w:szCs w:val="20"/>
+              </w:rPr>
+              <w:t>警告，附加</w:t>
+            </w:r>
+            <w:r>
+              <w:rPr>
+                <w:rFonts w:ascii="SimSun" w:eastAsia="SimSun" w:hAnsi="SimSun" w:cs="SimSun"/>
+                <w:color w:val="333333"/>
+                <w:kern w:val="0"/>
+                <w:sz w:val="20"/>
+                <w:szCs w:val="20"/>
+              </w:rPr>
+              <w:t>说</w:t>
+            </w:r>
+            <w:r>
+              <w:rPr>
+                <w:rFonts w:ascii="MS Mincho" w:eastAsia="MS Mincho" w:hAnsi="MS Mincho" w:cs="MS Mincho"/>
+                <w:color w:val="333333"/>
+                <w:kern w:val="0"/>
+                <w:sz w:val="20"/>
+                <w:szCs w:val="20"/>
+              </w:rPr>
+              <w:t>明</w:t>
+            </w:r>
+            <w:r>
+              <w:rPr>
+                <w:rFonts w:ascii="Arial" w:eastAsia="Times New Roman" w:hAnsi="Arial" w:cs="Arial"/>
+                <w:color w:val="333333"/>
+                <w:kern w:val="0"/>
+                <w:sz w:val="20"/>
+                <w:szCs w:val="20"/>
+              </w:rPr>
+              <w:t>;</w:t>
+            </w:r>
+          </w:p>
+        </w:tc>
+      </w:tr>
+    </w:tbl>
+    <w:p>
+      <w:pPr>
+        <w:widowControl/>
+        <w:jc w:val="left"/>
+        <w:rPr>
+          <w:rFonts w:ascii="Times New Roman" w:eastAsia="Times New Roman" w:hAnsi="Times New Roman" w:cs="Times New Roman"/>
+          <w:kern w:val="0"/>
+        </w:rPr>
+      </w:pPr>
+    </w:p>
+    <w:tbl>
+      <w:tblPr>
+        <w:tblW w:w="0" w:type="auto"/>
+        <w:tblCellMar>
+          <w:left w:w="0" w:type="dxa"/>
+          <w:right w:w="0" w:type="dxa"/>
+        </w:tblCellMar>
+        <w:tblLook w:val="04A0" w:firstRow="1" w:lastRow="0" w:firstColumn="1" w:lastColumn="0" w:noHBand="0" w:noVBand="1"/>
+      </w:tblPr>
+      <w:tblGrid>
+        <w:gridCol w:w="589"/>
+        <w:gridCol w:w="913"/>
+        <w:gridCol w:w="1427"/>
+        <w:gridCol w:w="1507"/>
+      </w:tblGrid>
+      <w:tr>
+        <w:tc>
+          <w:tcPr>
+            <w:tcW w:w="0" w:type="auto"/>
+            <w:gridSpan w:val="2"/>
+            <w:vAlign w:val="center"/>
+            <w:hideMark/>
+          </w:tcPr>
+          <w:p>
+            <w:pPr>
+              <w:widowControl/>
+              <w:jc w:val="left"/>
+              <w:rPr>
+                <w:rFonts w:ascii="Arial" w:eastAsia="Times New Roman" w:hAnsi="Arial" w:cs="Arial"/>
+                <w:kern w:val="0"/>
+                <w:sz w:val="20"/>
+                <w:szCs w:val="20"/>
+              </w:rPr>
+            </w:pPr>
+            <w:r>
+              <w:rPr>
+                <w:rFonts w:ascii="Arial" w:eastAsia="Times New Roman" w:hAnsi="Arial" w:cs="Arial"/>
+                <w:kern w:val="0"/>
+                <w:sz w:val="36"/>
+                <w:szCs w:val="36"/>
+              </w:rPr>
+              <w:t>overhead</w:t>
+            </w:r>
+          </w:p>
+        </w:tc>
+        <w:tc>
+          <w:tcPr>
+            <w:tcW w:w="0" w:type="auto"/>
+            <w:noWrap/>
+            <w:vAlign w:val="center"/>
+            <w:hideMark/>
+          </w:tcPr>
+          <w:p>
+            <w:pPr>
+              <w:widowControl/>
+              <w:jc w:val="left"/>
+              <w:rPr>
+                <w:rFonts w:ascii="Arial" w:eastAsia="Times New Roman" w:hAnsi="Arial" w:cs="Arial"/>
+                <w:kern w:val="0"/>
+                <w:sz w:val="20"/>
+                <w:szCs w:val="20"/>
+              </w:rPr>
+            </w:pPr>
+            <w:r>
+              <w:rPr>
+                <w:rFonts w:ascii="MS Mincho" w:eastAsia="MS Mincho" w:hAnsi="MS Mincho" w:cs="MS Mincho"/>
+                <w:kern w:val="0"/>
+                <w:sz w:val="21"/>
+                <w:szCs w:val="21"/>
+              </w:rPr>
+              <w:t>英</w:t>
+            </w:r>
+            <w:r>
+              <w:rPr>
+                <w:rFonts w:ascii="Arial" w:eastAsia="Times New Roman" w:hAnsi="Arial" w:cs="Arial"/>
+                <w:kern w:val="0"/>
+              </w:rPr>
+              <w:t>[ˌ</w:t>
+            </w:r>
+            <w:proofErr w:type="spellStart"/>
+            <w:r>
+              <w:rPr>
+                <w:rFonts w:ascii="Arial" w:eastAsia="Times New Roman" w:hAnsi="Arial" w:cs="Arial"/>
+                <w:kern w:val="0"/>
+              </w:rPr>
+              <w:t>əʊvəˈhed</w:t>
+            </w:r>
+            <w:proofErr w:type="spellEnd"/>
+            <w:r>
+              <w:rPr>
+                <w:rFonts w:ascii="Arial" w:eastAsia="Times New Roman" w:hAnsi="Arial" w:cs="Arial"/>
+                <w:kern w:val="0"/>
+              </w:rPr>
+              <w:t>]</w:t>
+            </w:r>
+          </w:p>
+        </w:tc>
+        <w:tc>
+          <w:tcPr>
+            <w:tcW w:w="0" w:type="auto"/>
+            <w:noWrap/>
+            <w:vAlign w:val="center"/>
+            <w:hideMark/>
+          </w:tcPr>
+          <w:p>
+            <w:pPr>
+              <w:widowControl/>
+              <w:jc w:val="left"/>
+              <w:rPr>
+                <w:rFonts w:ascii="Arial" w:eastAsia="Times New Roman" w:hAnsi="Arial" w:cs="Arial"/>
+                <w:kern w:val="0"/>
+                <w:sz w:val="20"/>
+                <w:szCs w:val="20"/>
+              </w:rPr>
+            </w:pPr>
+            <w:r>
+              <w:rPr>
+                <w:rFonts w:ascii="MS Mincho" w:eastAsia="MS Mincho" w:hAnsi="MS Mincho" w:cs="MS Mincho"/>
+                <w:kern w:val="0"/>
+                <w:sz w:val="21"/>
+                <w:szCs w:val="21"/>
+              </w:rPr>
+              <w:t>美</w:t>
+            </w:r>
+            <w:r>
+              <w:rPr>
+                <w:rFonts w:ascii="Arial" w:eastAsia="Times New Roman" w:hAnsi="Arial" w:cs="Arial"/>
+                <w:kern w:val="0"/>
+              </w:rPr>
+              <w:t>[ˌ</w:t>
+            </w:r>
+            <w:proofErr w:type="spellStart"/>
+            <w:r>
+              <w:rPr>
+                <w:rFonts w:ascii="Arial" w:eastAsia="Times New Roman" w:hAnsi="Arial" w:cs="Arial"/>
+                <w:kern w:val="0"/>
+              </w:rPr>
+              <w:t>oʊvərˈhed</w:t>
+            </w:r>
+            <w:proofErr w:type="spellEnd"/>
+            <w:r>
+              <w:rPr>
+                <w:rFonts w:ascii="Arial" w:eastAsia="Times New Roman" w:hAnsi="Arial" w:cs="Arial"/>
+                <w:kern w:val="0"/>
+              </w:rPr>
+              <w:t>]</w:t>
+            </w:r>
+          </w:p>
+        </w:tc>
+      </w:tr>
+      <w:tr>
+        <w:tblPrEx>
+          <w:shd w:val="clear" w:color="auto" w:fill="FFFFFF"/>
+        </w:tblPrEx>
+        <w:trPr>
+          <w:gridAfter w:val="2"/>
+        </w:trPr>
+        <w:tc>
+          <w:tcPr>
+            <w:tcW w:w="0" w:type="auto"/>
+            <w:shd w:val="clear" w:color="auto" w:fill="FFFFFF"/>
+            <w:hideMark/>
+          </w:tcPr>
+          <w:p>
+            <w:pPr>
+              <w:widowControl/>
+              <w:spacing w:after="135"/>
+              <w:jc w:val="left"/>
+              <w:rPr>
+                <w:rFonts w:ascii="Arial" w:eastAsia="Times New Roman" w:hAnsi="Arial" w:cs="Arial"/>
+                <w:color w:val="333333"/>
+                <w:kern w:val="0"/>
+                <w:sz w:val="20"/>
+                <w:szCs w:val="20"/>
+              </w:rPr>
+            </w:pPr>
+            <w:r>
+              <w:rPr>
+                <w:rFonts w:ascii="Arial" w:eastAsia="Times New Roman" w:hAnsi="Arial" w:cs="Arial"/>
+                <w:color w:val="999999"/>
+                <w:kern w:val="0"/>
+                <w:sz w:val="20"/>
+                <w:szCs w:val="20"/>
+              </w:rPr>
+              <w:t>adj.</w:t>
+            </w:r>
+          </w:p>
+        </w:tc>
+        <w:tc>
+          <w:tcPr>
+            <w:tcW w:w="0" w:type="auto"/>
+            <w:shd w:val="clear" w:color="auto" w:fill="FFFFFF"/>
+            <w:hideMark/>
+          </w:tcPr>
+          <w:p>
+            <w:pPr>
+              <w:widowControl/>
+              <w:jc w:val="left"/>
+              <w:rPr>
+                <w:rFonts w:ascii="Arial" w:eastAsia="Times New Roman" w:hAnsi="Arial" w:cs="Arial"/>
+                <w:color w:val="333333"/>
+                <w:kern w:val="0"/>
+                <w:sz w:val="20"/>
+                <w:szCs w:val="20"/>
+              </w:rPr>
+            </w:pPr>
+            <w:r>
+              <w:rPr>
+                <w:rFonts w:ascii="SimSun" w:eastAsia="SimSun" w:hAnsi="SimSun" w:cs="SimSun"/>
+                <w:color w:val="333333"/>
+                <w:kern w:val="0"/>
+                <w:sz w:val="20"/>
+                <w:szCs w:val="20"/>
+              </w:rPr>
+              <w:t>头顶上</w:t>
+            </w:r>
+            <w:r>
+              <w:rPr>
+                <w:rFonts w:ascii="MS Mincho" w:eastAsia="MS Mincho" w:hAnsi="MS Mincho" w:cs="MS Mincho"/>
+                <w:color w:val="333333"/>
+                <w:kern w:val="0"/>
+                <w:sz w:val="20"/>
+                <w:szCs w:val="20"/>
+              </w:rPr>
+              <w:t>的</w:t>
+            </w:r>
+          </w:p>
+        </w:tc>
+      </w:tr>
+    </w:tbl>
+    <w:p>
+      <w:pPr>
+        <w:rPr>
+          <w:rFonts w:hint="eastAsia"/>
+        </w:rPr>
+      </w:pPr>
       <w:bookmarkStart w:id="0" w:name="_GoBack"/>
       <w:bookmarkEnd w:id="0"/>
     </w:p>
